--- a/_BaoCao/AcceptanceTesting/AcceptanceTest-TB.docx
+++ b/_BaoCao/AcceptanceTesting/AcceptanceTest-TB.docx
@@ -22,7 +22,7 @@
       </w:tblGrid>
       <w:tr>
         <w:trPr>
-          <w:trHeight w:val="660"/>
+          <w:trHeight w:val="20"/>
         </w:trPr>
         <w:tc>
           <w:tcPr>
@@ -340,7 +340,7 @@
       </w:tr>
       <w:tr>
         <w:trPr>
-          <w:trHeight w:val="330"/>
+          <w:trHeight w:val="20"/>
         </w:trPr>
         <w:tc>
           <w:tcPr>
@@ -385,7 +385,7 @@
       </w:tr>
       <w:tr>
         <w:trPr>
-          <w:trHeight w:val="990"/>
+          <w:trHeight w:val="20"/>
         </w:trPr>
         <w:tc>
           <w:tcPr>
@@ -659,7 +659,7 @@
       </w:tr>
       <w:tr>
         <w:trPr>
-          <w:trHeight w:val="990"/>
+          <w:trHeight w:val="20"/>
         </w:trPr>
         <w:tc>
           <w:tcPr>
@@ -933,7 +933,7 @@
       </w:tr>
       <w:tr>
         <w:trPr>
-          <w:trHeight w:val="1320"/>
+          <w:trHeight w:val="20"/>
         </w:trPr>
         <w:tc>
           <w:tcPr>
@@ -1035,18 +1035,7 @@
                 <w:sz w:val="26"/>
                 <w:szCs w:val="26"/>
               </w:rPr>
-              <w:t>Click vào tab "Thiế</w:t>
-            </w:r>
-            <w:bookmarkStart w:id="0" w:name="_GoBack"/>
-            <w:bookmarkEnd w:id="0"/>
-            <w:r>
-              <w:rPr>
-                <w:rFonts w:ascii="Times New Roman" w:eastAsia="Times New Roman" w:hAnsi="Times New Roman" w:cs="Times New Roman"/>
-                <w:color w:val="000000"/>
-                <w:sz w:val="26"/>
-                <w:szCs w:val="26"/>
-              </w:rPr>
-              <w:t>t bị quản lý theo cá thể"</w:t>
+              <w:t>Click vào tab "Thiết bị quản lý theo cá thể"</w:t>
             </w:r>
           </w:p>
         </w:tc>
@@ -1218,7 +1207,7 @@
       </w:tr>
       <w:tr>
         <w:trPr>
-          <w:trHeight w:val="2310"/>
+          <w:trHeight w:val="20"/>
         </w:trPr>
         <w:tc>
           <w:tcPr>
@@ -1502,7 +1491,7 @@
       </w:tr>
       <w:tr>
         <w:trPr>
-          <w:trHeight w:val="1650"/>
+          <w:trHeight w:val="20"/>
         </w:trPr>
         <w:tc>
           <w:tcPr>
@@ -1770,7 +1759,7 @@
       </w:tr>
       <w:tr>
         <w:trPr>
-          <w:trHeight w:val="1650"/>
+          <w:trHeight w:val="20"/>
         </w:trPr>
         <w:tc>
           <w:tcPr>
@@ -2038,7 +2027,7 @@
       </w:tr>
       <w:tr>
         <w:trPr>
-          <w:trHeight w:val="990"/>
+          <w:trHeight w:val="20"/>
         </w:trPr>
         <w:tc>
           <w:tcPr>
@@ -2306,7 +2295,7 @@
       </w:tr>
       <w:tr>
         <w:trPr>
-          <w:trHeight w:val="1650"/>
+          <w:trHeight w:val="20"/>
         </w:trPr>
         <w:tc>
           <w:tcPr>
@@ -2337,7 +2326,6 @@
                 <w:sz w:val="26"/>
                 <w:szCs w:val="26"/>
               </w:rPr>
-              <w:lastRenderedPageBreak/>
               <w:t>8</w:t>
             </w:r>
           </w:p>
@@ -2575,7 +2563,7 @@
       </w:tr>
       <w:tr>
         <w:trPr>
-          <w:trHeight w:val="1650"/>
+          <w:trHeight w:val="20"/>
         </w:trPr>
         <w:tc>
           <w:tcPr>
@@ -2671,7 +2659,15 @@
                 <w:sz w:val="26"/>
                 <w:szCs w:val="26"/>
               </w:rPr>
-              <w:t>Chọn 1 file ảnh đuôi jpg (ảnh chưa có trên Database)</w:t>
+              <w:t>Chọn 1 file ảnh đuôi</w:t>
+            </w:r>
+            <w:r>
+              <w:rPr>
+                <w:rFonts w:ascii="Times New Roman" w:eastAsia="Times New Roman" w:hAnsi="Times New Roman" w:cs="Times New Roman"/>
+                <w:sz w:val="26"/>
+                <w:szCs w:val="26"/>
+              </w:rPr>
+              <w:t xml:space="preserve"> jpg</w:t>
             </w:r>
           </w:p>
         </w:tc>
@@ -2843,7 +2839,7 @@
       </w:tr>
       <w:tr>
         <w:trPr>
-          <w:trHeight w:val="1980"/>
+          <w:trHeight w:val="20"/>
         </w:trPr>
         <w:tc>
           <w:tcPr>
@@ -3105,13 +3101,22 @@
                 <w:szCs w:val="26"/>
               </w:rPr>
               <w:t> </w:t>
+            </w:r>
+            <w:r>
+              <w:rPr>
+                <w:rFonts w:ascii="Times New Roman" w:eastAsia="Times New Roman" w:hAnsi="Times New Roman" w:cs="Times New Roman"/>
+                <w:color w:val="000000"/>
+                <w:sz w:val="26"/>
+                <w:szCs w:val="26"/>
+              </w:rPr>
+              <w:t>Thời gian upload ảnh không quan trọng</w:t>
             </w:r>
           </w:p>
         </w:tc>
       </w:tr>
       <w:tr>
         <w:trPr>
-          <w:trHeight w:val="1320"/>
+          <w:trHeight w:val="20"/>
         </w:trPr>
         <w:tc>
           <w:tcPr>
@@ -3142,6 +3147,7 @@
                 <w:sz w:val="26"/>
                 <w:szCs w:val="26"/>
               </w:rPr>
+              <w:lastRenderedPageBreak/>
               <w:t>11</w:t>
             </w:r>
           </w:p>
@@ -3379,7 +3385,7 @@
       </w:tr>
       <w:tr>
         <w:trPr>
-          <w:trHeight w:val="1650"/>
+          <w:trHeight w:val="20"/>
         </w:trPr>
         <w:tc>
           <w:tcPr>
@@ -3647,7 +3653,7 @@
       </w:tr>
       <w:tr>
         <w:trPr>
-          <w:trHeight w:val="3300"/>
+          <w:trHeight w:val="20"/>
         </w:trPr>
         <w:tc>
           <w:tcPr>
@@ -3812,17 +3818,7 @@
                 <w:szCs w:val="26"/>
               </w:rPr>
               <w:br/>
-              <w:t xml:space="preserve">Field "Ngày </w:t>
-            </w:r>
-            <w:r>
-              <w:rPr>
-                <w:rFonts w:ascii="Times New Roman" w:eastAsia="Times New Roman" w:hAnsi="Times New Roman" w:cs="Times New Roman"/>
-                <w:color w:val="000000"/>
-                <w:sz w:val="26"/>
-                <w:szCs w:val="26"/>
-              </w:rPr>
-              <w:lastRenderedPageBreak/>
-              <w:t>mua": "01/10/2014"</w:t>
+              <w:t>Field "Ngày mua": "01/10/2014"</w:t>
             </w:r>
             <w:r>
               <w:rPr>
@@ -3865,7 +3861,6 @@
                 <w:sz w:val="26"/>
                 <w:szCs w:val="26"/>
               </w:rPr>
-              <w:lastRenderedPageBreak/>
               <w:t> </w:t>
             </w:r>
           </w:p>
@@ -3973,7 +3968,7 @@
       </w:tr>
       <w:tr>
         <w:trPr>
-          <w:trHeight w:val="5940"/>
+          <w:trHeight w:val="20"/>
         </w:trPr>
         <w:tc>
           <w:tcPr>
@@ -4006,7 +4001,6 @@
                 <w:sz w:val="26"/>
                 <w:szCs w:val="26"/>
               </w:rPr>
-              <w:lastRenderedPageBreak/>
               <w:t>14</w:t>
             </w:r>
           </w:p>
@@ -4191,7 +4185,17 @@
                 <w:szCs w:val="26"/>
               </w:rPr>
               <w:br/>
-              <w:t>Form thông tin hiển thị đối tượng đang được focus trong GridControl (nếu không có thì xóa sạch form)</w:t>
+              <w:t xml:space="preserve">Form thông tin </w:t>
+            </w:r>
+            <w:r>
+              <w:rPr>
+                <w:rFonts w:ascii="Times New Roman" w:eastAsia="Times New Roman" w:hAnsi="Times New Roman" w:cs="Times New Roman"/>
+                <w:color w:val="000000"/>
+                <w:sz w:val="26"/>
+                <w:szCs w:val="26"/>
+              </w:rPr>
+              <w:lastRenderedPageBreak/>
+              <w:t>hiển thị đối tượng đang được focus trong GridControl (nếu không có thì xóa sạch form)</w:t>
             </w:r>
           </w:p>
         </w:tc>
@@ -4224,6 +4228,7 @@
                 <w:sz w:val="26"/>
                 <w:szCs w:val="26"/>
               </w:rPr>
+              <w:lastRenderedPageBreak/>
               <w:t>Như bên expected result</w:t>
             </w:r>
           </w:p>
@@ -4298,7 +4303,7 @@
       </w:tr>
       <w:tr>
         <w:trPr>
-          <w:trHeight w:val="330"/>
+          <w:trHeight w:val="20"/>
         </w:trPr>
         <w:tc>
           <w:tcPr>
@@ -4336,6 +4341,7 @@
                 <w:sz w:val="26"/>
                 <w:szCs w:val="26"/>
               </w:rPr>
+              <w:lastRenderedPageBreak/>
               <w:t>Kết quả</w:t>
             </w:r>
           </w:p>
@@ -4419,7 +4425,7 @@
       </w:tr>
       <w:tr>
         <w:trPr>
-          <w:trHeight w:val="330"/>
+          <w:trHeight w:val="20"/>
         </w:trPr>
         <w:tc>
           <w:tcPr>
@@ -4464,7 +4470,7 @@
       </w:tr>
       <w:tr>
         <w:trPr>
-          <w:trHeight w:val="990"/>
+          <w:trHeight w:val="20"/>
         </w:trPr>
         <w:tc>
           <w:tcPr>
@@ -4738,7 +4744,7 @@
       </w:tr>
       <w:tr>
         <w:trPr>
-          <w:trHeight w:val="1320"/>
+          <w:trHeight w:val="20"/>
         </w:trPr>
         <w:tc>
           <w:tcPr>
@@ -4771,7 +4777,6 @@
                 <w:sz w:val="26"/>
                 <w:szCs w:val="26"/>
               </w:rPr>
-              <w:lastRenderedPageBreak/>
               <w:t>2</w:t>
             </w:r>
           </w:p>
@@ -5013,7 +5018,7 @@
       </w:tr>
       <w:tr>
         <w:trPr>
-          <w:trHeight w:val="2640"/>
+          <w:trHeight w:val="20"/>
         </w:trPr>
         <w:tc>
           <w:tcPr>
@@ -5296,7 +5301,7 @@
       </w:tr>
       <w:tr>
         <w:trPr>
-          <w:trHeight w:val="2310"/>
+          <w:trHeight w:val="20"/>
         </w:trPr>
         <w:tc>
           <w:tcPr>
@@ -5579,7 +5584,7 @@
       </w:tr>
       <w:tr>
         <w:trPr>
-          <w:trHeight w:val="1320"/>
+          <w:trHeight w:val="20"/>
         </w:trPr>
         <w:tc>
           <w:tcPr>
@@ -5746,7 +5751,17 @@
                 <w:sz w:val="26"/>
                 <w:szCs w:val="26"/>
               </w:rPr>
-              <w:t>Thông tin của máy chiếu có mã thiết bị là "TB001" được hiện trên form thông tin</w:t>
+              <w:t xml:space="preserve">Thông tin của máy chiếu có mã thiết bị là "TB001" được hiện trên form </w:t>
+            </w:r>
+            <w:r>
+              <w:rPr>
+                <w:rFonts w:ascii="Times New Roman" w:eastAsia="Times New Roman" w:hAnsi="Times New Roman" w:cs="Times New Roman"/>
+                <w:color w:val="000000"/>
+                <w:sz w:val="26"/>
+                <w:szCs w:val="26"/>
+              </w:rPr>
+              <w:lastRenderedPageBreak/>
+              <w:t>thông tin</w:t>
             </w:r>
           </w:p>
         </w:tc>
@@ -5779,6 +5794,7 @@
                 <w:sz w:val="26"/>
                 <w:szCs w:val="26"/>
               </w:rPr>
+              <w:lastRenderedPageBreak/>
               <w:t> </w:t>
             </w:r>
           </w:p>
@@ -5852,7 +5868,7 @@
       </w:tr>
       <w:tr>
         <w:trPr>
-          <w:trHeight w:val="1320"/>
+          <w:trHeight w:val="20"/>
         </w:trPr>
         <w:tc>
           <w:tcPr>
@@ -5885,6 +5901,7 @@
                 <w:sz w:val="26"/>
                 <w:szCs w:val="26"/>
               </w:rPr>
+              <w:lastRenderedPageBreak/>
               <w:t>6</w:t>
             </w:r>
           </w:p>
@@ -6125,7 +6142,7 @@
       </w:tr>
       <w:tr>
         <w:trPr>
-          <w:trHeight w:val="1650"/>
+          <w:trHeight w:val="20"/>
         </w:trPr>
         <w:tc>
           <w:tcPr>
@@ -6398,7 +6415,7 @@
       </w:tr>
       <w:tr>
         <w:trPr>
-          <w:trHeight w:val="1650"/>
+          <w:trHeight w:val="20"/>
         </w:trPr>
         <w:tc>
           <w:tcPr>
@@ -6431,7 +6448,6 @@
                 <w:sz w:val="26"/>
                 <w:szCs w:val="26"/>
               </w:rPr>
-              <w:lastRenderedPageBreak/>
               <w:t>8</w:t>
             </w:r>
           </w:p>
@@ -6672,7 +6688,7 @@
       </w:tr>
       <w:tr>
         <w:trPr>
-          <w:trHeight w:val="2970"/>
+          <w:trHeight w:val="20"/>
         </w:trPr>
         <w:tc>
           <w:tcPr>
@@ -6955,7 +6971,7 @@
       </w:tr>
       <w:tr>
         <w:trPr>
-          <w:trHeight w:val="330"/>
+          <w:trHeight w:val="20"/>
         </w:trPr>
         <w:tc>
           <w:tcPr>
@@ -7077,7 +7093,7 @@
       </w:tr>
       <w:tr>
         <w:trPr>
-          <w:trHeight w:val="465"/>
+          <w:trHeight w:val="20"/>
         </w:trPr>
         <w:tc>
           <w:tcPr>
@@ -7122,7 +7138,7 @@
       </w:tr>
       <w:tr>
         <w:trPr>
-          <w:trHeight w:val="990"/>
+          <w:trHeight w:val="20"/>
         </w:trPr>
         <w:tc>
           <w:tcPr>
@@ -7205,7 +7221,6 @@
               <w:right w:val="single" w:sz="4" w:space="0" w:color="auto"/>
             </w:tcBorders>
             <w:shd w:val="clear" w:color="auto" w:fill="auto"/>
-            <w:vAlign w:val="center"/>
             <w:hideMark/>
           </w:tcPr>
           <w:p>
@@ -7305,7 +7320,6 @@
               <w:right w:val="single" w:sz="4" w:space="0" w:color="auto"/>
             </w:tcBorders>
             <w:shd w:val="clear" w:color="auto" w:fill="auto"/>
-            <w:vAlign w:val="bottom"/>
             <w:hideMark/>
           </w:tcPr>
           <w:p>
@@ -7339,13 +7353,11 @@
               <w:right w:val="single" w:sz="4" w:space="0" w:color="auto"/>
             </w:tcBorders>
             <w:shd w:val="clear" w:color="auto" w:fill="auto"/>
-            <w:vAlign w:val="bottom"/>
-            <w:hideMark/>
-          </w:tcPr>
-          <w:p>
-            <w:pPr>
-              <w:spacing w:after="0" w:line="240" w:lineRule="auto"/>
-              <w:jc w:val="center"/>
+            <w:hideMark/>
+          </w:tcPr>
+          <w:p>
+            <w:pPr>
+              <w:spacing w:after="0" w:line="240" w:lineRule="auto"/>
               <w:rPr>
                 <w:rFonts w:ascii="Times New Roman" w:eastAsia="Times New Roman" w:hAnsi="Times New Roman" w:cs="Times New Roman"/>
                 <w:color w:val="000000"/>
@@ -7374,7 +7386,6 @@
               <w:right w:val="single" w:sz="4" w:space="0" w:color="auto"/>
             </w:tcBorders>
             <w:shd w:val="clear" w:color="auto" w:fill="auto"/>
-            <w:vAlign w:val="bottom"/>
             <w:hideMark/>
           </w:tcPr>
           <w:p>
@@ -7401,7 +7412,7 @@
       </w:tr>
       <w:tr>
         <w:trPr>
-          <w:trHeight w:val="990"/>
+          <w:trHeight w:val="20"/>
         </w:trPr>
         <w:tc>
           <w:tcPr>
@@ -7484,7 +7495,6 @@
               <w:right w:val="single" w:sz="4" w:space="0" w:color="auto"/>
             </w:tcBorders>
             <w:shd w:val="clear" w:color="auto" w:fill="auto"/>
-            <w:vAlign w:val="center"/>
             <w:hideMark/>
           </w:tcPr>
           <w:p>
@@ -7584,7 +7594,6 @@
               <w:right w:val="single" w:sz="4" w:space="0" w:color="auto"/>
             </w:tcBorders>
             <w:shd w:val="clear" w:color="auto" w:fill="auto"/>
-            <w:vAlign w:val="bottom"/>
             <w:hideMark/>
           </w:tcPr>
           <w:p>
@@ -7618,13 +7627,11 @@
               <w:right w:val="single" w:sz="4" w:space="0" w:color="auto"/>
             </w:tcBorders>
             <w:shd w:val="clear" w:color="auto" w:fill="auto"/>
-            <w:vAlign w:val="bottom"/>
-            <w:hideMark/>
-          </w:tcPr>
-          <w:p>
-            <w:pPr>
-              <w:spacing w:after="0" w:line="240" w:lineRule="auto"/>
-              <w:jc w:val="center"/>
+            <w:hideMark/>
+          </w:tcPr>
+          <w:p>
+            <w:pPr>
+              <w:spacing w:after="0" w:line="240" w:lineRule="auto"/>
               <w:rPr>
                 <w:rFonts w:ascii="Times New Roman" w:eastAsia="Times New Roman" w:hAnsi="Times New Roman" w:cs="Times New Roman"/>
                 <w:color w:val="000000"/>
@@ -7653,7 +7660,6 @@
               <w:right w:val="single" w:sz="4" w:space="0" w:color="auto"/>
             </w:tcBorders>
             <w:shd w:val="clear" w:color="auto" w:fill="auto"/>
-            <w:vAlign w:val="bottom"/>
             <w:hideMark/>
           </w:tcPr>
           <w:p>
@@ -7680,7 +7686,7 @@
       </w:tr>
       <w:tr>
         <w:trPr>
-          <w:trHeight w:val="1650"/>
+          <w:trHeight w:val="20"/>
         </w:trPr>
         <w:tc>
           <w:tcPr>
@@ -7763,7 +7769,6 @@
               <w:right w:val="single" w:sz="4" w:space="0" w:color="auto"/>
             </w:tcBorders>
             <w:shd w:val="clear" w:color="auto" w:fill="auto"/>
-            <w:vAlign w:val="center"/>
             <w:hideMark/>
           </w:tcPr>
           <w:p>
@@ -7797,7 +7802,6 @@
               <w:right w:val="single" w:sz="4" w:space="0" w:color="auto"/>
             </w:tcBorders>
             <w:shd w:val="clear" w:color="auto" w:fill="auto"/>
-            <w:vAlign w:val="bottom"/>
             <w:hideMark/>
           </w:tcPr>
           <w:p>
@@ -7831,7 +7835,6 @@
               <w:right w:val="single" w:sz="4" w:space="0" w:color="auto"/>
             </w:tcBorders>
             <w:shd w:val="clear" w:color="auto" w:fill="auto"/>
-            <w:vAlign w:val="bottom"/>
             <w:hideMark/>
           </w:tcPr>
           <w:p>
@@ -7865,7 +7868,6 @@
               <w:right w:val="single" w:sz="4" w:space="0" w:color="auto"/>
             </w:tcBorders>
             <w:shd w:val="clear" w:color="auto" w:fill="auto"/>
-            <w:vAlign w:val="bottom"/>
             <w:hideMark/>
           </w:tcPr>
           <w:p>
@@ -7899,13 +7901,11 @@
               <w:right w:val="single" w:sz="4" w:space="0" w:color="auto"/>
             </w:tcBorders>
             <w:shd w:val="clear" w:color="auto" w:fill="auto"/>
-            <w:vAlign w:val="bottom"/>
-            <w:hideMark/>
-          </w:tcPr>
-          <w:p>
-            <w:pPr>
-              <w:spacing w:after="0" w:line="240" w:lineRule="auto"/>
-              <w:jc w:val="center"/>
+            <w:hideMark/>
+          </w:tcPr>
+          <w:p>
+            <w:pPr>
+              <w:spacing w:after="0" w:line="240" w:lineRule="auto"/>
               <w:rPr>
                 <w:rFonts w:ascii="Times New Roman" w:eastAsia="Times New Roman" w:hAnsi="Times New Roman" w:cs="Times New Roman"/>
                 <w:color w:val="000000"/>
@@ -7934,7 +7934,6 @@
               <w:right w:val="single" w:sz="4" w:space="0" w:color="auto"/>
             </w:tcBorders>
             <w:shd w:val="clear" w:color="auto" w:fill="auto"/>
-            <w:vAlign w:val="bottom"/>
             <w:hideMark/>
           </w:tcPr>
           <w:p>
@@ -7961,7 +7960,7 @@
       </w:tr>
       <w:tr>
         <w:trPr>
-          <w:trHeight w:val="1980"/>
+          <w:trHeight w:val="20"/>
         </w:trPr>
         <w:tc>
           <w:tcPr>
@@ -8044,7 +8043,6 @@
               <w:right w:val="single" w:sz="4" w:space="0" w:color="auto"/>
             </w:tcBorders>
             <w:shd w:val="clear" w:color="auto" w:fill="auto"/>
-            <w:vAlign w:val="center"/>
             <w:hideMark/>
           </w:tcPr>
           <w:p>
@@ -8078,7 +8076,6 @@
               <w:right w:val="single" w:sz="4" w:space="0" w:color="auto"/>
             </w:tcBorders>
             <w:shd w:val="clear" w:color="auto" w:fill="auto"/>
-            <w:vAlign w:val="bottom"/>
             <w:hideMark/>
           </w:tcPr>
           <w:p>
@@ -8112,7 +8109,6 @@
               <w:right w:val="single" w:sz="4" w:space="0" w:color="auto"/>
             </w:tcBorders>
             <w:shd w:val="clear" w:color="auto" w:fill="auto"/>
-            <w:vAlign w:val="bottom"/>
             <w:hideMark/>
           </w:tcPr>
           <w:p>
@@ -8142,7 +8138,17 @@
                 <w:szCs w:val="26"/>
               </w:rPr>
               <w:br/>
-              <w:t>Có đánh dấu những phòng mà nhân viên "Phạm Thị Mây" đã được phân công</w:t>
+              <w:t xml:space="preserve">Có đánh dấu những phòng </w:t>
+            </w:r>
+            <w:r>
+              <w:rPr>
+                <w:rFonts w:ascii="Times New Roman" w:eastAsia="Times New Roman" w:hAnsi="Times New Roman" w:cs="Times New Roman"/>
+                <w:color w:val="000000"/>
+                <w:sz w:val="26"/>
+                <w:szCs w:val="26"/>
+              </w:rPr>
+              <w:lastRenderedPageBreak/>
+              <w:t>mà nhân viên "Phạm Thị Mây" đã được phân công</w:t>
             </w:r>
           </w:p>
         </w:tc>
@@ -8156,26 +8162,26 @@
               <w:right w:val="single" w:sz="4" w:space="0" w:color="auto"/>
             </w:tcBorders>
             <w:shd w:val="clear" w:color="auto" w:fill="auto"/>
-            <w:vAlign w:val="bottom"/>
-            <w:hideMark/>
-          </w:tcPr>
-          <w:p>
-            <w:pPr>
-              <w:spacing w:after="0" w:line="240" w:lineRule="auto"/>
-              <w:rPr>
-                <w:rFonts w:ascii="Times New Roman" w:eastAsia="Times New Roman" w:hAnsi="Times New Roman" w:cs="Times New Roman"/>
-                <w:color w:val="000000"/>
-                <w:sz w:val="26"/>
-                <w:szCs w:val="26"/>
-              </w:rPr>
-            </w:pPr>
-            <w:r>
-              <w:rPr>
-                <w:rFonts w:ascii="Times New Roman" w:eastAsia="Times New Roman" w:hAnsi="Times New Roman" w:cs="Times New Roman"/>
-                <w:color w:val="000000"/>
-                <w:sz w:val="26"/>
-                <w:szCs w:val="26"/>
-              </w:rPr>
+            <w:hideMark/>
+          </w:tcPr>
+          <w:p>
+            <w:pPr>
+              <w:spacing w:after="0" w:line="240" w:lineRule="auto"/>
+              <w:rPr>
+                <w:rFonts w:ascii="Times New Roman" w:eastAsia="Times New Roman" w:hAnsi="Times New Roman" w:cs="Times New Roman"/>
+                <w:color w:val="000000"/>
+                <w:sz w:val="26"/>
+                <w:szCs w:val="26"/>
+              </w:rPr>
+            </w:pPr>
+            <w:r>
+              <w:rPr>
+                <w:rFonts w:ascii="Times New Roman" w:eastAsia="Times New Roman" w:hAnsi="Times New Roman" w:cs="Times New Roman"/>
+                <w:color w:val="000000"/>
+                <w:sz w:val="26"/>
+                <w:szCs w:val="26"/>
+              </w:rPr>
+              <w:lastRenderedPageBreak/>
               <w:t> </w:t>
             </w:r>
           </w:p>
@@ -8190,13 +8196,11 @@
               <w:right w:val="single" w:sz="4" w:space="0" w:color="auto"/>
             </w:tcBorders>
             <w:shd w:val="clear" w:color="auto" w:fill="auto"/>
-            <w:vAlign w:val="bottom"/>
-            <w:hideMark/>
-          </w:tcPr>
-          <w:p>
-            <w:pPr>
-              <w:spacing w:after="0" w:line="240" w:lineRule="auto"/>
-              <w:jc w:val="center"/>
+            <w:hideMark/>
+          </w:tcPr>
+          <w:p>
+            <w:pPr>
+              <w:spacing w:after="0" w:line="240" w:lineRule="auto"/>
               <w:rPr>
                 <w:rFonts w:ascii="Times New Roman" w:eastAsia="Times New Roman" w:hAnsi="Times New Roman" w:cs="Times New Roman"/>
                 <w:color w:val="000000"/>
@@ -8225,7 +8229,6 @@
               <w:right w:val="single" w:sz="4" w:space="0" w:color="auto"/>
             </w:tcBorders>
             <w:shd w:val="clear" w:color="auto" w:fill="auto"/>
-            <w:vAlign w:val="bottom"/>
             <w:hideMark/>
           </w:tcPr>
           <w:p>
@@ -8252,7 +8255,7 @@
       </w:tr>
       <w:tr>
         <w:trPr>
-          <w:trHeight w:val="2310"/>
+          <w:trHeight w:val="20"/>
         </w:trPr>
         <w:tc>
           <w:tcPr>
@@ -8336,7 +8339,6 @@
               <w:right w:val="single" w:sz="4" w:space="0" w:color="auto"/>
             </w:tcBorders>
             <w:shd w:val="clear" w:color="auto" w:fill="auto"/>
-            <w:vAlign w:val="center"/>
             <w:hideMark/>
           </w:tcPr>
           <w:p>
@@ -8370,7 +8372,6 @@
               <w:right w:val="single" w:sz="4" w:space="0" w:color="auto"/>
             </w:tcBorders>
             <w:shd w:val="clear" w:color="auto" w:fill="auto"/>
-            <w:vAlign w:val="bottom"/>
             <w:hideMark/>
           </w:tcPr>
           <w:p>
@@ -8404,7 +8405,6 @@
               <w:right w:val="single" w:sz="4" w:space="0" w:color="auto"/>
             </w:tcBorders>
             <w:shd w:val="clear" w:color="auto" w:fill="auto"/>
-            <w:vAlign w:val="bottom"/>
             <w:hideMark/>
           </w:tcPr>
           <w:p>
@@ -8438,7 +8438,6 @@
               <w:right w:val="single" w:sz="4" w:space="0" w:color="auto"/>
             </w:tcBorders>
             <w:shd w:val="clear" w:color="auto" w:fill="auto"/>
-            <w:vAlign w:val="bottom"/>
             <w:hideMark/>
           </w:tcPr>
           <w:p>
@@ -8472,13 +8471,11 @@
               <w:right w:val="single" w:sz="4" w:space="0" w:color="auto"/>
             </w:tcBorders>
             <w:shd w:val="clear" w:color="auto" w:fill="auto"/>
-            <w:vAlign w:val="bottom"/>
-            <w:hideMark/>
-          </w:tcPr>
-          <w:p>
-            <w:pPr>
-              <w:spacing w:after="0" w:line="240" w:lineRule="auto"/>
-              <w:jc w:val="center"/>
+            <w:hideMark/>
+          </w:tcPr>
+          <w:p>
+            <w:pPr>
+              <w:spacing w:after="0" w:line="240" w:lineRule="auto"/>
               <w:rPr>
                 <w:rFonts w:ascii="Times New Roman" w:eastAsia="Times New Roman" w:hAnsi="Times New Roman" w:cs="Times New Roman"/>
                 <w:color w:val="000000"/>
@@ -8507,7 +8504,6 @@
               <w:right w:val="single" w:sz="4" w:space="0" w:color="auto"/>
             </w:tcBorders>
             <w:shd w:val="clear" w:color="auto" w:fill="auto"/>
-            <w:vAlign w:val="bottom"/>
             <w:hideMark/>
           </w:tcPr>
           <w:p>
@@ -8534,7 +8530,7 @@
       </w:tr>
       <w:tr>
         <w:trPr>
-          <w:trHeight w:val="1320"/>
+          <w:trHeight w:val="20"/>
         </w:trPr>
         <w:tc>
           <w:tcPr>
@@ -8617,7 +8613,6 @@
               <w:right w:val="single" w:sz="4" w:space="0" w:color="auto"/>
             </w:tcBorders>
             <w:shd w:val="clear" w:color="auto" w:fill="auto"/>
-            <w:vAlign w:val="center"/>
             <w:hideMark/>
           </w:tcPr>
           <w:p>
@@ -8651,7 +8646,6 @@
               <w:right w:val="single" w:sz="4" w:space="0" w:color="auto"/>
             </w:tcBorders>
             <w:shd w:val="clear" w:color="auto" w:fill="auto"/>
-            <w:vAlign w:val="bottom"/>
             <w:hideMark/>
           </w:tcPr>
           <w:p>
@@ -8685,7 +8679,6 @@
               <w:right w:val="single" w:sz="4" w:space="0" w:color="auto"/>
             </w:tcBorders>
             <w:shd w:val="clear" w:color="auto" w:fill="auto"/>
-            <w:vAlign w:val="bottom"/>
             <w:hideMark/>
           </w:tcPr>
           <w:p>
@@ -8719,7 +8712,6 @@
               <w:right w:val="single" w:sz="4" w:space="0" w:color="auto"/>
             </w:tcBorders>
             <w:shd w:val="clear" w:color="auto" w:fill="auto"/>
-            <w:vAlign w:val="bottom"/>
             <w:hideMark/>
           </w:tcPr>
           <w:p>
@@ -8753,13 +8745,11 @@
               <w:right w:val="single" w:sz="4" w:space="0" w:color="auto"/>
             </w:tcBorders>
             <w:shd w:val="clear" w:color="auto" w:fill="auto"/>
-            <w:vAlign w:val="bottom"/>
-            <w:hideMark/>
-          </w:tcPr>
-          <w:p>
-            <w:pPr>
-              <w:spacing w:after="0" w:line="240" w:lineRule="auto"/>
-              <w:jc w:val="center"/>
+            <w:hideMark/>
+          </w:tcPr>
+          <w:p>
+            <w:pPr>
+              <w:spacing w:after="0" w:line="240" w:lineRule="auto"/>
               <w:rPr>
                 <w:rFonts w:ascii="Times New Roman" w:eastAsia="Times New Roman" w:hAnsi="Times New Roman" w:cs="Times New Roman"/>
                 <w:color w:val="000000"/>
@@ -8788,7 +8778,6 @@
               <w:right w:val="single" w:sz="4" w:space="0" w:color="auto"/>
             </w:tcBorders>
             <w:shd w:val="clear" w:color="auto" w:fill="auto"/>
-            <w:vAlign w:val="bottom"/>
             <w:hideMark/>
           </w:tcPr>
           <w:p>
@@ -8815,7 +8804,7 @@
       </w:tr>
       <w:tr>
         <w:trPr>
-          <w:trHeight w:val="3630"/>
+          <w:trHeight w:val="20"/>
         </w:trPr>
         <w:tc>
           <w:tcPr>
@@ -8898,7 +8887,6 @@
               <w:right w:val="single" w:sz="4" w:space="0" w:color="auto"/>
             </w:tcBorders>
             <w:shd w:val="clear" w:color="auto" w:fill="auto"/>
-            <w:vAlign w:val="center"/>
             <w:hideMark/>
           </w:tcPr>
           <w:p>
@@ -8932,7 +8920,6 @@
               <w:right w:val="single" w:sz="4" w:space="0" w:color="auto"/>
             </w:tcBorders>
             <w:shd w:val="clear" w:color="auto" w:fill="auto"/>
-            <w:vAlign w:val="bottom"/>
             <w:hideMark/>
           </w:tcPr>
           <w:p>
@@ -8966,7 +8953,6 @@
               <w:right w:val="single" w:sz="4" w:space="0" w:color="auto"/>
             </w:tcBorders>
             <w:shd w:val="clear" w:color="auto" w:fill="auto"/>
-            <w:vAlign w:val="bottom"/>
             <w:hideMark/>
           </w:tcPr>
           <w:p>
@@ -9000,7 +8986,6 @@
               <w:right w:val="single" w:sz="4" w:space="0" w:color="auto"/>
             </w:tcBorders>
             <w:shd w:val="clear" w:color="auto" w:fill="auto"/>
-            <w:vAlign w:val="bottom"/>
             <w:hideMark/>
           </w:tcPr>
           <w:p>
@@ -9034,13 +9019,11 @@
               <w:right w:val="single" w:sz="4" w:space="0" w:color="auto"/>
             </w:tcBorders>
             <w:shd w:val="clear" w:color="auto" w:fill="auto"/>
-            <w:vAlign w:val="bottom"/>
-            <w:hideMark/>
-          </w:tcPr>
-          <w:p>
-            <w:pPr>
-              <w:spacing w:after="0" w:line="240" w:lineRule="auto"/>
-              <w:jc w:val="center"/>
+            <w:hideMark/>
+          </w:tcPr>
+          <w:p>
+            <w:pPr>
+              <w:spacing w:after="0" w:line="240" w:lineRule="auto"/>
               <w:rPr>
                 <w:rFonts w:ascii="Times New Roman" w:eastAsia="Times New Roman" w:hAnsi="Times New Roman" w:cs="Times New Roman"/>
                 <w:color w:val="000000"/>
@@ -9069,7 +9052,6 @@
               <w:right w:val="single" w:sz="4" w:space="0" w:color="auto"/>
             </w:tcBorders>
             <w:shd w:val="clear" w:color="auto" w:fill="auto"/>
-            <w:vAlign w:val="bottom"/>
             <w:hideMark/>
           </w:tcPr>
           <w:p>
@@ -9096,7 +9078,7 @@
       </w:tr>
       <w:tr>
         <w:trPr>
-          <w:trHeight w:val="330"/>
+          <w:trHeight w:val="20"/>
         </w:trPr>
         <w:tc>
           <w:tcPr>
@@ -9211,7 +9193,7 @@
       </w:tr>
       <w:tr>
         <w:trPr>
-          <w:trHeight w:val="330"/>
+          <w:trHeight w:val="20"/>
         </w:trPr>
         <w:tc>
           <w:tcPr>
@@ -9254,7 +9236,7 @@
       </w:tr>
       <w:tr>
         <w:trPr>
-          <w:trHeight w:val="1980"/>
+          <w:trHeight w:val="20"/>
         </w:trPr>
         <w:tc>
           <w:tcPr>
@@ -9528,7 +9510,7 @@
       </w:tr>
       <w:tr>
         <w:trPr>
-          <w:trHeight w:val="1320"/>
+          <w:trHeight w:val="20"/>
         </w:trPr>
         <w:tc>
           <w:tcPr>
@@ -9802,7 +9784,7 @@
       </w:tr>
       <w:tr>
         <w:trPr>
-          <w:trHeight w:val="3630"/>
+          <w:trHeight w:val="20"/>
         </w:trPr>
         <w:tc>
           <w:tcPr>
@@ -9835,7 +9817,6 @@
                 <w:sz w:val="26"/>
                 <w:szCs w:val="26"/>
               </w:rPr>
-              <w:lastRenderedPageBreak/>
               <w:t>3</w:t>
             </w:r>
           </w:p>
@@ -9981,7 +9962,17 @@
                 <w:szCs w:val="26"/>
               </w:rPr>
               <w:br/>
-              <w:t>Ngoài ra phải hiện C.A501 là kết quả tìm kiếm của hạng mục nào (trường hợp ở đây là tên phòng)</w:t>
+              <w:t xml:space="preserve">Ngoài ra phải hiện C.A501 là kết quả tìm kiếm của hạng mục nào (trường hợp ở </w:t>
+            </w:r>
+            <w:r>
+              <w:rPr>
+                <w:rFonts w:ascii="Times New Roman" w:eastAsia="Times New Roman" w:hAnsi="Times New Roman" w:cs="Times New Roman"/>
+                <w:color w:val="000000"/>
+                <w:sz w:val="26"/>
+                <w:szCs w:val="26"/>
+              </w:rPr>
+              <w:lastRenderedPageBreak/>
+              <w:t>đây là tên phòng)</w:t>
             </w:r>
           </w:p>
         </w:tc>
@@ -10014,6 +10005,7 @@
                 <w:sz w:val="26"/>
                 <w:szCs w:val="26"/>
               </w:rPr>
+              <w:lastRenderedPageBreak/>
               <w:t> </w:t>
             </w:r>
           </w:p>
@@ -10087,7 +10079,7 @@
       </w:tr>
       <w:tr>
         <w:trPr>
-          <w:trHeight w:val="2310"/>
+          <w:trHeight w:val="20"/>
         </w:trPr>
         <w:tc>
           <w:tcPr>
@@ -10120,6 +10112,7 @@
                 <w:sz w:val="26"/>
                 <w:szCs w:val="26"/>
               </w:rPr>
+              <w:lastRenderedPageBreak/>
               <w:t>4</w:t>
             </w:r>
           </w:p>
@@ -10361,7 +10354,7 @@
       </w:tr>
       <w:tr>
         <w:trPr>
-          <w:trHeight w:val="2640"/>
+          <w:trHeight w:val="20"/>
         </w:trPr>
         <w:tc>
           <w:tcPr>
@@ -10531,6 +10524,8 @@
               </w:rPr>
               <w:t> </w:t>
             </w:r>
+            <w:bookmarkStart w:id="0" w:name="_GoBack"/>
+            <w:bookmarkEnd w:id="0"/>
           </w:p>
         </w:tc>
         <w:tc>
@@ -10635,7 +10630,7 @@
       </w:tr>
       <w:tr>
         <w:trPr>
-          <w:trHeight w:val="4620"/>
+          <w:trHeight w:val="20"/>
         </w:trPr>
         <w:tc>
           <w:tcPr>
@@ -10668,7 +10663,6 @@
                 <w:sz w:val="26"/>
                 <w:szCs w:val="26"/>
               </w:rPr>
-              <w:lastRenderedPageBreak/>
               <w:t>6</w:t>
             </w:r>
           </w:p>
@@ -10920,7 +10914,7 @@
       </w:tr>
       <w:tr>
         <w:trPr>
-          <w:trHeight w:val="330"/>
+          <w:trHeight w:val="20"/>
         </w:trPr>
         <w:tc>
           <w:tcPr>
@@ -11714,4 +11708,16 @@
   <a:objectDefaults/>
   <a:extraClrSchemeLst/>
 </a:theme>
+</file>
+
+<file path=customXml/item1.xml><?xml version="1.0" encoding="utf-8"?>
+<b:Sources xmlns:b="http://schemas.openxmlformats.org/officeDocument/2006/bibliography" xmlns="http://schemas.openxmlformats.org/officeDocument/2006/bibliography" SelectedStyle="\APA.XSL" StyleName="APA"/>
+</file>
+
+<file path=customXml/itemProps1.xml><?xml version="1.0" encoding="utf-8"?>
+<ds:datastoreItem xmlns:ds="http://schemas.openxmlformats.org/officeDocument/2006/customXml" ds:itemID="{06F1CD71-6C32-4BCB-9D71-5F7C2E9DC7E2}">
+  <ds:schemaRefs>
+    <ds:schemaRef ds:uri="http://schemas.openxmlformats.org/officeDocument/2006/bibliography"/>
+  </ds:schemaRefs>
+</ds:datastoreItem>
 </file>